--- a/UTang SPMP.docx
+++ b/UTang SPMP.docx
@@ -1283,14 +1283,35 @@
           <w:sz w:val="24"/>
           <w:szCs w:val="24"/>
         </w:rPr>
-        <w:t>ication will be delivered to H</w:t>
-      </w:r>
-      <w:r>
-        <w:rPr>
-          <w:sz w:val="24"/>
-          <w:szCs w:val="24"/>
-        </w:rPr>
-        <w:t>eroku so clients can access</w:t>
+        <w:t>icat</w:t>
+      </w:r>
+      <w:r>
+        <w:rPr>
+          <w:sz w:val="24"/>
+          <w:szCs w:val="24"/>
+        </w:rPr>
+        <w:t xml:space="preserve">ion will be </w:t>
+      </w:r>
+      <w:r>
+        <w:rPr>
+          <w:sz w:val="24"/>
+          <w:szCs w:val="24"/>
+        </w:rPr>
+        <w:t>hosted by NameC</w:t>
+      </w:r>
+      <w:r>
+        <w:rPr>
+          <w:sz w:val="24"/>
+          <w:szCs w:val="24"/>
+        </w:rPr>
+        <w:t>heap</w:t>
+      </w:r>
+      <w:r>
+        <w:rPr>
+          <w:sz w:val="24"/>
+          <w:szCs w:val="24"/>
+        </w:rPr>
+        <w:t>.</w:t>
       </w:r>
     </w:p>
     <w:p>
@@ -1333,6 +1354,15 @@
         </w:rPr>
         <w:t>ay</w:t>
       </w:r>
+      <w:r>
+        <w:rPr>
+          <w:sz w:val="24"/>
+          <w:szCs w:val="24"/>
+        </w:rPr>
+        <w:t>.</w:t>
+      </w:r>
+      <w:bookmarkStart w:id="0" w:name="_GoBack"/>
+      <w:bookmarkEnd w:id="0"/>
     </w:p>
     <w:p>
       <w:pPr>
@@ -1380,13 +1410,6 @@
           <w:sz w:val="24"/>
           <w:szCs w:val="24"/>
         </w:rPr>
-        <w:t xml:space="preserve"> </w:t>
-      </w:r>
-      <w:r>
-        <w:rPr>
-          <w:sz w:val="24"/>
-          <w:szCs w:val="24"/>
-        </w:rPr>
         <w:t xml:space="preserve">Some ways to improve this app are to provide more categories and in depth definitions for these categories. </w:t>
       </w:r>
     </w:p>
@@ -1490,6 +1513,13 @@
         </w:rPr>
         <w:t>s with this toy renting service with a lot of emphasis on a novelty and mystery aspect, so we will rely on clients’ comments as feedback and we do not want to encourage a browse and shop aspect</w:t>
       </w:r>
+      <w:r>
+        <w:rPr>
+          <w:sz w:val="24"/>
+          <w:szCs w:val="24"/>
+        </w:rPr>
+        <w:t>.</w:t>
+      </w:r>
     </w:p>
     <w:p>
       <w:pPr>
@@ -1510,6 +1540,13 @@
         </w:rPr>
         <w:t>No money will be spent on this project aside from hosting</w:t>
       </w:r>
+      <w:r>
+        <w:rPr>
+          <w:sz w:val="24"/>
+          <w:szCs w:val="24"/>
+        </w:rPr>
+        <w:t>.</w:t>
+      </w:r>
     </w:p>
     <w:p>
       <w:pPr>
@@ -1544,7 +1581,14 @@
           <w:sz w:val="24"/>
           <w:szCs w:val="24"/>
         </w:rPr>
-        <w:t>The mystery box algorithm will assume that the user is interested in al</w:t>
+        <w:t xml:space="preserve">We </w:t>
+      </w:r>
+      <w:r>
+        <w:rPr>
+          <w:sz w:val="24"/>
+          <w:szCs w:val="24"/>
+        </w:rPr>
+        <w:t xml:space="preserve"> will assume that the user is interested in al</w:t>
       </w:r>
       <w:r>
         <w:rPr>
@@ -1571,7 +1615,35 @@
           <w:sz w:val="24"/>
           <w:szCs w:val="24"/>
         </w:rPr>
-        <w:t>The website is dependent on the mystery box algorithm’s ability to select toy from the categories indicated by the c</w:t>
+        <w:t>The website is dependent on the</w:t>
+      </w:r>
+      <w:r>
+        <w:rPr>
+          <w:sz w:val="24"/>
+          <w:szCs w:val="24"/>
+        </w:rPr>
+        <w:t xml:space="preserve"> a personality type quiz </w:t>
+      </w:r>
+      <w:r>
+        <w:rPr>
+          <w:sz w:val="24"/>
+          <w:szCs w:val="24"/>
+        </w:rPr>
+        <w:t>to select toy</w:t>
+      </w:r>
+      <w:r>
+        <w:rPr>
+          <w:sz w:val="24"/>
+          <w:szCs w:val="24"/>
+        </w:rPr>
+        <w:t>s</w:t>
+      </w:r>
+      <w:r>
+        <w:rPr>
+          <w:sz w:val="24"/>
+          <w:szCs w:val="24"/>
+        </w:rPr>
+        <w:t xml:space="preserve"> from the categories indicated by the c</w:t>
       </w:r>
       <w:r>
         <w:rPr>
@@ -1659,7 +1731,21 @@
           <w:sz w:val="24"/>
           <w:szCs w:val="24"/>
         </w:rPr>
-        <w:t>We hope to rely on free but reliable online tools such as WordPress and Heroku.</w:t>
+        <w:t>We hope to rely on low-cost</w:t>
+      </w:r>
+      <w:r>
+        <w:rPr>
+          <w:sz w:val="24"/>
+          <w:szCs w:val="24"/>
+        </w:rPr>
+        <w:t xml:space="preserve"> but reliable online to</w:t>
+      </w:r>
+      <w:r>
+        <w:rPr>
+          <w:sz w:val="24"/>
+          <w:szCs w:val="24"/>
+        </w:rPr>
+        <w:t>ols such as WordPress and NameCheap</w:t>
       </w:r>
     </w:p>
     <w:p>
@@ -1679,7 +1765,14 @@
           <w:sz w:val="24"/>
           <w:szCs w:val="24"/>
         </w:rPr>
-        <w:t>We will make the site user friendly by using Google Sign in API and Payment APIs</w:t>
+        <w:t xml:space="preserve">We will make the site user friendly by </w:t>
+      </w:r>
+      <w:r>
+        <w:rPr>
+          <w:sz w:val="24"/>
+          <w:szCs w:val="24"/>
+        </w:rPr>
+        <w:t>carefully selecting Wordpress plugins that we know are highly customizable and compatible with the site.</w:t>
       </w:r>
     </w:p>
     <w:p>
@@ -1725,7 +1818,21 @@
           <w:sz w:val="24"/>
           <w:szCs w:val="24"/>
         </w:rPr>
-        <w:t>A waterfall process will be used to plan, build, and test Play-It-Forward</w:t>
+        <w:t>An iterative</w:t>
+      </w:r>
+      <w:r>
+        <w:rPr>
+          <w:sz w:val="24"/>
+          <w:szCs w:val="24"/>
+        </w:rPr>
+        <w:t xml:space="preserve"> process will be used to plan, build, and test Play-It-Forward</w:t>
+      </w:r>
+      <w:r>
+        <w:rPr>
+          <w:sz w:val="24"/>
+          <w:szCs w:val="24"/>
+        </w:rPr>
+        <w:t>.</w:t>
       </w:r>
     </w:p>
     <w:p>
@@ -1745,8 +1852,94 @@
           <w:sz w:val="24"/>
           <w:szCs w:val="24"/>
         </w:rPr>
-        <w:t>This is a good process to make sure deadlines are met and time is allotted for implementing and testing the web app</w:t>
-      </w:r>
+        <w:t xml:space="preserve">This is a good process to </w:t>
+      </w:r>
+      <w:r>
+        <w:rPr>
+          <w:sz w:val="24"/>
+          <w:szCs w:val="24"/>
+        </w:rPr>
+        <w:t>test all of the app’s features and plugins</w:t>
+      </w:r>
+      <w:r>
+        <w:rPr>
+          <w:sz w:val="24"/>
+          <w:szCs w:val="24"/>
+        </w:rPr>
+        <w:t>.</w:t>
+      </w:r>
+    </w:p>
+    <w:p>
+      <w:pPr>
+        <w:rPr>
+          <w:sz w:val="24"/>
+          <w:szCs w:val="24"/>
+        </w:rPr>
+      </w:pPr>
+    </w:p>
+    <w:p>
+      <w:pPr>
+        <w:rPr>
+          <w:sz w:val="24"/>
+          <w:szCs w:val="24"/>
+        </w:rPr>
+      </w:pPr>
+    </w:p>
+    <w:p>
+      <w:pPr>
+        <w:rPr>
+          <w:sz w:val="24"/>
+          <w:szCs w:val="24"/>
+        </w:rPr>
+      </w:pPr>
+    </w:p>
+    <w:p>
+      <w:pPr>
+        <w:rPr>
+          <w:sz w:val="24"/>
+          <w:szCs w:val="24"/>
+        </w:rPr>
+      </w:pPr>
+    </w:p>
+    <w:p>
+      <w:pPr>
+        <w:rPr>
+          <w:sz w:val="24"/>
+          <w:szCs w:val="24"/>
+        </w:rPr>
+      </w:pPr>
+    </w:p>
+    <w:p>
+      <w:pPr>
+        <w:rPr>
+          <w:sz w:val="24"/>
+          <w:szCs w:val="24"/>
+        </w:rPr>
+      </w:pPr>
+    </w:p>
+    <w:p>
+      <w:pPr>
+        <w:rPr>
+          <w:sz w:val="24"/>
+          <w:szCs w:val="24"/>
+        </w:rPr>
+      </w:pPr>
+    </w:p>
+    <w:p>
+      <w:pPr>
+        <w:rPr>
+          <w:sz w:val="24"/>
+          <w:szCs w:val="24"/>
+        </w:rPr>
+      </w:pPr>
+    </w:p>
+    <w:p>
+      <w:pPr>
+        <w:rPr>
+          <w:sz w:val="24"/>
+          <w:szCs w:val="24"/>
+        </w:rPr>
+      </w:pPr>
     </w:p>
     <w:p>
       <w:pPr>
@@ -1767,6 +1960,7 @@
           <w:sz w:val="36"/>
           <w:szCs w:val="36"/>
         </w:rPr>
+        <w:lastRenderedPageBreak/>
         <w:t>Description of Work Packages</w:t>
       </w:r>
     </w:p>
@@ -1790,37 +1984,10 @@
       <w:pPr>
         <w:ind w:left="1170"/>
         <w:rPr>
-          <w:sz w:val="24"/>
-          <w:szCs w:val="24"/>
-        </w:rPr>
-      </w:pPr>
-      <w:hyperlink r:id="rId8" w:history="1">
-        <w:r>
-          <w:rPr>
-            <w:rStyle w:val="Hyperlink"/>
-            <w:sz w:val="24"/>
-            <w:szCs w:val="24"/>
-          </w:rPr>
-          <w:t>https://app.diagrams.ne</w:t>
-        </w:r>
-        <w:bookmarkStart w:id="0" w:name="_GoBack"/>
-        <w:bookmarkEnd w:id="0"/>
-        <w:r>
-          <w:rPr>
-            <w:rStyle w:val="Hyperlink"/>
-            <w:sz w:val="24"/>
-            <w:szCs w:val="24"/>
-          </w:rPr>
-          <w:t>t/#G11zONt88ZpYBni4g1a0XjrF1X6XB6kqOF</w:t>
-        </w:r>
-      </w:hyperlink>
-      <w:r>
-        <w:rPr>
-          <w:sz w:val="24"/>
-          <w:szCs w:val="24"/>
-        </w:rPr>
-        <w:t xml:space="preserve"> </w:t>
-      </w:r>
+          <w:sz w:val="36"/>
+          <w:szCs w:val="36"/>
+        </w:rPr>
+      </w:pPr>
     </w:p>
     <w:p>
       <w:pPr>
@@ -1830,33 +1997,39 @@
           <w:szCs w:val="36"/>
         </w:rPr>
       </w:pPr>
+    </w:p>
+    <w:p>
+      <w:pPr>
+        <w:ind w:left="1170"/>
+        <w:rPr>
+          <w:sz w:val="36"/>
+          <w:szCs w:val="36"/>
+        </w:rPr>
+      </w:pPr>
       <w:r>
         <w:rPr>
           <w:noProof/>
-          <w:sz w:val="36"/>
-          <w:szCs w:val="36"/>
-        </w:rPr>
-        <w:lastRenderedPageBreak/>
+        </w:rPr>
         <w:drawing>
-          <wp:anchor distT="0" distB="0" distL="114300" distR="114300" simplePos="0" relativeHeight="251663360" behindDoc="0" locked="0" layoutInCell="1" allowOverlap="1">
+          <wp:anchor distT="0" distB="0" distL="114300" distR="114300" simplePos="0" relativeHeight="251663360" behindDoc="1" locked="0" layoutInCell="1" allowOverlap="1">
             <wp:simplePos x="0" y="0"/>
             <wp:positionH relativeFrom="margin">
-              <wp:posOffset>-381000</wp:posOffset>
+              <wp:posOffset>-266700</wp:posOffset>
             </wp:positionH>
             <wp:positionV relativeFrom="paragraph">
               <wp:posOffset>0</wp:posOffset>
             </wp:positionV>
-            <wp:extent cx="7620000" cy="4962525"/>
-            <wp:effectExtent l="0" t="0" r="0" b="9525"/>
-            <wp:wrapThrough wrapText="bothSides">
+            <wp:extent cx="7219950" cy="3867150"/>
+            <wp:effectExtent l="0" t="0" r="0" b="0"/>
+            <wp:wrapTight wrapText="bothSides">
               <wp:wrapPolygon edited="0">
                 <wp:start x="0" y="0"/>
-                <wp:lineTo x="0" y="21559"/>
-                <wp:lineTo x="21546" y="21559"/>
-                <wp:lineTo x="21546" y="0"/>
+                <wp:lineTo x="0" y="21494"/>
+                <wp:lineTo x="21543" y="21494"/>
+                <wp:lineTo x="21543" y="0"/>
                 <wp:lineTo x="0" y="0"/>
               </wp:wrapPolygon>
-            </wp:wrapThrough>
+            </wp:wrapTight>
             <wp:docPr id="1" name="Picture 1"/>
             <wp:cNvGraphicFramePr>
               <a:graphicFrameLocks xmlns:a="http://schemas.openxmlformats.org/drawingml/2006/main" noChangeAspect="1"/>
@@ -1865,7 +2038,186 @@
               <a:graphicData uri="http://schemas.openxmlformats.org/drawingml/2006/picture">
                 <pic:pic xmlns:pic="http://schemas.openxmlformats.org/drawingml/2006/picture">
                   <pic:nvPicPr>
-                    <pic:cNvPr id="1" name="Play-It-Forward WBS.PNG"/>
+                    <pic:cNvPr id="1" name=""/>
+                    <pic:cNvPicPr/>
+                  </pic:nvPicPr>
+                  <pic:blipFill rotWithShape="1">
+                    <a:blip r:embed="rId8">
+                      <a:extLst>
+                        <a:ext uri="{28A0092B-C50C-407E-A947-70E740481C1C}">
+                          <a14:useLocalDpi xmlns:a14="http://schemas.microsoft.com/office/drawing/2010/main" val="0"/>
+                        </a:ext>
+                      </a:extLst>
+                    </a:blip>
+                    <a:srcRect l="5278" r="8055" b="10241"/>
+                    <a:stretch/>
+                  </pic:blipFill>
+                  <pic:spPr bwMode="auto">
+                    <a:xfrm>
+                      <a:off x="0" y="0"/>
+                      <a:ext cx="7219950" cy="3867150"/>
+                    </a:xfrm>
+                    <a:prstGeom prst="rect">
+                      <a:avLst/>
+                    </a:prstGeom>
+                    <a:ln>
+                      <a:noFill/>
+                    </a:ln>
+                    <a:extLst>
+                      <a:ext uri="{53640926-AAD7-44D8-BBD7-CCE9431645EC}">
+                        <a14:shadowObscured xmlns:a14="http://schemas.microsoft.com/office/drawing/2010/main"/>
+                      </a:ext>
+                    </a:extLst>
+                  </pic:spPr>
+                </pic:pic>
+              </a:graphicData>
+            </a:graphic>
+            <wp14:sizeRelH relativeFrom="margin">
+              <wp14:pctWidth>0</wp14:pctWidth>
+            </wp14:sizeRelH>
+            <wp14:sizeRelV relativeFrom="margin">
+              <wp14:pctHeight>0</wp14:pctHeight>
+            </wp14:sizeRelV>
+          </wp:anchor>
+        </w:drawing>
+      </w:r>
+    </w:p>
+    <w:p>
+      <w:pPr>
+        <w:ind w:left="1170"/>
+        <w:rPr>
+          <w:sz w:val="36"/>
+          <w:szCs w:val="36"/>
+        </w:rPr>
+      </w:pPr>
+    </w:p>
+    <w:p>
+      <w:pPr>
+        <w:ind w:left="1170"/>
+        <w:rPr>
+          <w:sz w:val="36"/>
+          <w:szCs w:val="36"/>
+        </w:rPr>
+      </w:pPr>
+    </w:p>
+    <w:p>
+      <w:pPr>
+        <w:ind w:left="1170"/>
+        <w:rPr>
+          <w:sz w:val="36"/>
+          <w:szCs w:val="36"/>
+        </w:rPr>
+      </w:pPr>
+    </w:p>
+    <w:p>
+      <w:pPr>
+        <w:ind w:left="1170"/>
+        <w:rPr>
+          <w:sz w:val="36"/>
+          <w:szCs w:val="36"/>
+        </w:rPr>
+      </w:pPr>
+    </w:p>
+    <w:p>
+      <w:pPr>
+        <w:ind w:left="1170"/>
+        <w:rPr>
+          <w:sz w:val="36"/>
+          <w:szCs w:val="36"/>
+        </w:rPr>
+      </w:pPr>
+    </w:p>
+    <w:p>
+      <w:pPr>
+        <w:ind w:left="1170"/>
+        <w:rPr>
+          <w:sz w:val="36"/>
+          <w:szCs w:val="36"/>
+        </w:rPr>
+      </w:pPr>
+    </w:p>
+    <w:p>
+      <w:pPr>
+        <w:ind w:left="1170"/>
+        <w:rPr>
+          <w:sz w:val="36"/>
+          <w:szCs w:val="36"/>
+        </w:rPr>
+      </w:pPr>
+    </w:p>
+    <w:p>
+      <w:pPr>
+        <w:ind w:left="1170"/>
+        <w:rPr>
+          <w:sz w:val="36"/>
+          <w:szCs w:val="36"/>
+        </w:rPr>
+      </w:pPr>
+    </w:p>
+    <w:p>
+      <w:pPr>
+        <w:ind w:left="1170"/>
+        <w:rPr>
+          <w:sz w:val="36"/>
+          <w:szCs w:val="36"/>
+        </w:rPr>
+      </w:pPr>
+      <w:r>
+        <w:rPr>
+          <w:sz w:val="36"/>
+          <w:szCs w:val="36"/>
+        </w:rPr>
+        <w:lastRenderedPageBreak/>
+        <w:t>4.2 Gant</w:t>
+      </w:r>
+      <w:r>
+        <w:rPr>
+          <w:sz w:val="36"/>
+          <w:szCs w:val="36"/>
+        </w:rPr>
+        <w:t>t</w:t>
+      </w:r>
+      <w:r>
+        <w:rPr>
+          <w:sz w:val="36"/>
+          <w:szCs w:val="36"/>
+        </w:rPr>
+        <w:t xml:space="preserve"> Schedule (Timeline)</w:t>
+      </w:r>
+    </w:p>
+    <w:p>
+      <w:pPr>
+        <w:ind w:left="1170"/>
+        <w:rPr>
+          <w:sz w:val="24"/>
+          <w:szCs w:val="24"/>
+        </w:rPr>
+      </w:pPr>
+      <w:r>
+        <w:rPr>
+          <w:noProof/>
+        </w:rPr>
+        <w:drawing>
+          <wp:anchor distT="0" distB="0" distL="114300" distR="114300" simplePos="0" relativeHeight="251664384" behindDoc="0" locked="0" layoutInCell="1" allowOverlap="1" wp14:anchorId="617353B7" wp14:editId="205F8885">
+            <wp:simplePos x="0" y="0"/>
+            <wp:positionH relativeFrom="column">
+              <wp:posOffset>-409575</wp:posOffset>
+            </wp:positionH>
+            <wp:positionV relativeFrom="paragraph">
+              <wp:posOffset>340360</wp:posOffset>
+            </wp:positionV>
+            <wp:extent cx="7686675" cy="4076700"/>
+            <wp:effectExtent l="0" t="0" r="9525" b="0"/>
+            <wp:wrapTopAndBottom/>
+            <wp:docPr id="2" name="Picture 2"/>
+            <wp:cNvGraphicFramePr>
+              <a:graphicFrameLocks xmlns:a="http://schemas.openxmlformats.org/drawingml/2006/main" noChangeAspect="1"/>
+            </wp:cNvGraphicFramePr>
+            <a:graphic xmlns:a="http://schemas.openxmlformats.org/drawingml/2006/main">
+              <a:graphicData uri="http://schemas.openxmlformats.org/drawingml/2006/picture">
+                <pic:pic xmlns:pic="http://schemas.openxmlformats.org/drawingml/2006/picture">
+                  <pic:nvPicPr>
+                    <pic:cNvPr id="1" name=""/>
                     <pic:cNvPicPr/>
                   </pic:nvPicPr>
                   <pic:blipFill>
@@ -1883,7 +2235,7 @@
                   <pic:spPr>
                     <a:xfrm>
                       <a:off x="0" y="0"/>
-                      <a:ext cx="7620000" cy="4962525"/>
+                      <a:ext cx="7686675" cy="4076700"/>
                     </a:xfrm>
                     <a:prstGeom prst="rect">
                       <a:avLst/>
@@ -1901,77 +2253,12 @@
           </wp:anchor>
         </w:drawing>
       </w:r>
-    </w:p>
-    <w:p>
-      <w:pPr>
-        <w:ind w:left="1170"/>
-        <w:rPr>
-          <w:sz w:val="36"/>
-          <w:szCs w:val="36"/>
-        </w:rPr>
-      </w:pPr>
-      <w:r>
-        <w:rPr>
-          <w:sz w:val="36"/>
-          <w:szCs w:val="36"/>
-        </w:rPr>
-        <w:t>4.2 Gant Schedule (Timeline)</w:t>
-      </w:r>
-    </w:p>
-    <w:p>
-      <w:pPr>
-        <w:ind w:left="1170"/>
-        <w:rPr>
-          <w:sz w:val="24"/>
-          <w:szCs w:val="24"/>
-        </w:rPr>
-      </w:pPr>
-      <w:hyperlink r:id="rId10" w:history="1">
-        <w:r>
-          <w:rPr>
-            <w:rStyle w:val="Hyperlink"/>
-            <w:sz w:val="24"/>
-            <w:szCs w:val="24"/>
-          </w:rPr>
-          <w:t>https://docs.google.com/spreadsheets/d/1RlIlrCSU7n-VE2Ox4UtAGinsmk3zktR1OV1wmSGaQog/edit#gid=1115838130</w:t>
-        </w:r>
-      </w:hyperlink>
       <w:r>
         <w:rPr>
           <w:sz w:val="24"/>
           <w:szCs w:val="24"/>
         </w:rPr>
         <w:t xml:space="preserve"> </w:t>
-      </w:r>
-    </w:p>
-    <w:p>
-      <w:pPr>
-        <w:ind w:left="2160"/>
-        <w:rPr>
-          <w:sz w:val="24"/>
-          <w:szCs w:val="24"/>
-        </w:rPr>
-      </w:pPr>
-    </w:p>
-    <w:p>
-      <w:pPr>
-        <w:rPr>
-          <w:sz w:val="24"/>
-          <w:szCs w:val="24"/>
-        </w:rPr>
-      </w:pPr>
-    </w:p>
-    <w:p>
-      <w:pPr>
-        <w:rPr>
-          <w:sz w:val="24"/>
-          <w:szCs w:val="24"/>
-        </w:rPr>
-      </w:pPr>
-    </w:p>
-    <w:p>
-      <w:r>
-        <w:t>Use case</w:t>
       </w:r>
     </w:p>
     <w:p/>
